--- a/Kotlin Homework4 心得報告 108360130.docx
+++ b/Kotlin Homework4 心得報告 108360130.docx
@@ -342,13 +342,14 @@
       <w:pPr>
         <w:jc w:val="center"/>
         <w:rPr>
-          <w:rFonts w:ascii="微軟正黑體" w:eastAsia="微軟正黑體" w:hAnsi="微軟正黑體" w:hint="eastAsia"/>
-          <w:sz w:val="28"/>
-        </w:rPr>
-      </w:pPr>
-      <w:r>
-        <w:rPr>
-          <w:rFonts w:ascii="微軟正黑體" w:eastAsia="微軟正黑體" w:hAnsi="微軟正黑體"/>
+          <w:rFonts w:ascii="微軟正黑體" w:eastAsia="微軟正黑體" w:hAnsi="微軟正黑體"/>
+          <w:sz w:val="28"/>
+        </w:rPr>
+      </w:pPr>
+      <w:r>
+        <w:rPr>
+          <w:rFonts w:ascii="微軟正黑體" w:eastAsia="微軟正黑體" w:hAnsi="微軟正黑體"/>
+          <w:noProof/>
           <w:sz w:val="28"/>
         </w:rPr>
         <w:drawing>
@@ -390,6 +391,7 @@
       <w:r>
         <w:rPr>
           <w:rFonts w:ascii="微軟正黑體" w:eastAsia="微軟正黑體" w:hAnsi="微軟正黑體"/>
+          <w:noProof/>
           <w:sz w:val="28"/>
         </w:rPr>
         <w:drawing>
@@ -477,7 +479,7 @@
         <w:pStyle w:val="a7"/>
         <w:ind w:leftChars="0"/>
         <w:rPr>
-          <w:rFonts w:ascii="微軟正黑體" w:eastAsia="微軟正黑體" w:hAnsi="微軟正黑體" w:hint="eastAsia"/>
+          <w:rFonts w:ascii="微軟正黑體" w:eastAsia="微軟正黑體" w:hAnsi="微軟正黑體"/>
           <w:sz w:val="28"/>
         </w:rPr>
       </w:pPr>
@@ -502,8 +504,6 @@
         </w:rPr>
         <w:t>裡面不一樣的地方就是變數的使用方式，以及開始終止的副程式簡化。</w:t>
       </w:r>
-      <w:bookmarkStart w:id="0" w:name="_GoBack"/>
-      <w:bookmarkEnd w:id="0"/>
     </w:p>
     <w:p>
       <w:pPr>
@@ -516,6 +516,7 @@
       <w:r>
         <w:rPr>
           <w:rFonts w:ascii="微軟正黑體" w:eastAsia="微軟正黑體" w:hAnsi="微軟正黑體"/>
+          <w:noProof/>
           <w:sz w:val="28"/>
         </w:rPr>
         <w:lastRenderedPageBreak/>
@@ -558,6 +559,7 @@
       <w:r>
         <w:rPr>
           <w:rFonts w:ascii="微軟正黑體" w:eastAsia="微軟正黑體" w:hAnsi="微軟正黑體"/>
+          <w:noProof/>
           <w:sz w:val="28"/>
         </w:rPr>
         <w:drawing>
@@ -599,6 +601,7 @@
       <w:r>
         <w:rPr>
           <w:rFonts w:ascii="微軟正黑體" w:eastAsia="微軟正黑體" w:hAnsi="微軟正黑體"/>
+          <w:noProof/>
           <w:sz w:val="28"/>
         </w:rPr>
         <w:drawing>
@@ -640,6 +643,7 @@
       <w:r>
         <w:rPr>
           <w:rFonts w:ascii="微軟正黑體" w:eastAsia="微軟正黑體" w:hAnsi="微軟正黑體"/>
+          <w:noProof/>
           <w:sz w:val="28"/>
         </w:rPr>
         <w:drawing>
@@ -683,10 +687,51 @@
       <w:pPr>
         <w:jc w:val="center"/>
         <w:rPr>
-          <w:rFonts w:ascii="微軟正黑體" w:eastAsia="微軟正黑體" w:hAnsi="微軟正黑體" w:hint="eastAsia"/>
-          <w:sz w:val="28"/>
-        </w:rPr>
-      </w:pPr>
+          <w:rFonts w:ascii="微軟正黑體" w:eastAsia="微軟正黑體" w:hAnsi="微軟正黑體"/>
+          <w:sz w:val="28"/>
+        </w:rPr>
+      </w:pPr>
+      <w:r>
+        <w:rPr>
+          <w:rFonts w:ascii="微軟正黑體" w:eastAsia="微軟正黑體" w:hAnsi="微軟正黑體"/>
+          <w:sz w:val="28"/>
+        </w:rPr>
+        <w:drawing>
+          <wp:inline distT="0" distB="0" distL="0" distR="0" wp14:anchorId="308813D2" wp14:editId="4ABD0E55">
+            <wp:extent cx="5274310" cy="2782570"/>
+            <wp:effectExtent l="0" t="0" r="2540" b="0"/>
+            <wp:docPr id="7" name="圖片 7"/>
+            <wp:cNvGraphicFramePr>
+              <a:graphicFrameLocks xmlns:a="http://schemas.openxmlformats.org/drawingml/2006/main" noChangeAspect="1"/>
+            </wp:cNvGraphicFramePr>
+            <a:graphic xmlns:a="http://schemas.openxmlformats.org/drawingml/2006/main">
+              <a:graphicData uri="http://schemas.openxmlformats.org/drawingml/2006/picture">
+                <pic:pic xmlns:pic="http://schemas.openxmlformats.org/drawingml/2006/picture">
+                  <pic:nvPicPr>
+                    <pic:cNvPr id="1" name=""/>
+                    <pic:cNvPicPr/>
+                  </pic:nvPicPr>
+                  <pic:blipFill>
+                    <a:blip r:embed="rId13"/>
+                    <a:stretch>
+                      <a:fillRect/>
+                    </a:stretch>
+                  </pic:blipFill>
+                  <pic:spPr>
+                    <a:xfrm>
+                      <a:off x="0" y="0"/>
+                      <a:ext cx="5274310" cy="2782570"/>
+                    </a:xfrm>
+                    <a:prstGeom prst="rect">
+                      <a:avLst/>
+                    </a:prstGeom>
+                  </pic:spPr>
+                </pic:pic>
+              </a:graphicData>
+            </a:graphic>
+          </wp:inline>
+        </w:drawing>
+      </w:r>
     </w:p>
     <w:p>
       <w:pPr>
@@ -702,6 +747,15 @@
           <w:sz w:val="28"/>
         </w:rPr>
       </w:pPr>
+      <w:r>
+        <w:rPr>
+          <w:rFonts w:ascii="微軟正黑體" w:eastAsia="微軟正黑體" w:hAnsi="微軟正黑體"/>
+          <w:sz w:val="28"/>
+        </w:rPr>
+        <w:t>https://github.com/Chennng13C/Kotlin-Homework4.git</w:t>
+      </w:r>
+      <w:bookmarkStart w:id="0" w:name="_GoBack"/>
+      <w:bookmarkEnd w:id="0"/>
     </w:p>
     <w:sectPr>
       <w:pgSz w:w="11906" w:h="16838"/>
